--- a/Project1_proposal1.docx
+++ b/Project1_proposal1.docx
@@ -121,13 +121,8 @@
         <w:t xml:space="preserve">and </w:t>
       </w:r>
       <w:r>
-        <w:t xml:space="preserve">market performance and cultural and demographic </w:t>
-      </w:r>
-      <w:proofErr w:type="gramStart"/>
-      <w:r>
-        <w:t>diversity</w:t>
-      </w:r>
-      <w:proofErr w:type="gramEnd"/>
+        <w:t>market performance and cultural and demographic diversity</w:t>
+      </w:r>
     </w:p>
     <w:p>
       <w:pPr>
@@ -266,7 +261,7 @@
           <w:color w:val="156082" w:themeColor="accent1"/>
         </w:rPr>
       </w:pPr>
-      <w:hyperlink r:id="rId6" w:history="1">
+      <w:hyperlink r:id="rId6" w:anchor="about" w:history="1">
         <w:r>
           <w:rPr>
             <w:rStyle w:val="Hyperlink"/>
@@ -449,21 +444,7 @@
               <w:rPr>
                 <w:color w:val="156082" w:themeColor="accent1"/>
               </w:rPr>
-              <w:t xml:space="preserve">Filter places by bounds, circle, </w:t>
-            </w:r>
-            <w:proofErr w:type="gramStart"/>
-            <w:r>
-              <w:rPr>
-                <w:color w:val="156082" w:themeColor="accent1"/>
-              </w:rPr>
-              <w:t>geometry</w:t>
-            </w:r>
-            <w:proofErr w:type="gramEnd"/>
-            <w:r>
-              <w:rPr>
-                <w:color w:val="156082" w:themeColor="accent1"/>
-              </w:rPr>
-              <w:t xml:space="preserve"> or countries.</w:t>
+              <w:t>Filter places by bounds, circle, geometry or countries.</w:t>
             </w:r>
           </w:p>
         </w:tc>
@@ -596,7 +577,6 @@
         </w:rPr>
         <w:t xml:space="preserve">Supported </w:t>
       </w:r>
-      <w:proofErr w:type="gramStart"/>
       <w:r>
         <w:rPr>
           <w:b/>
@@ -605,7 +585,6 @@
         </w:rPr>
         <w:t>categories</w:t>
       </w:r>
-      <w:proofErr w:type="gramEnd"/>
     </w:p>
     <w:p>
       <w:pPr>
@@ -669,8 +648,21 @@
           <w:szCs w:val="20"/>
           <w:highlight w:val="yellow"/>
         </w:rPr>
-        <w:t>h</w:t>
-      </w:r>
+        <w:t>healthcare (Places that provides healthcare services: hospitals, clinics and more)</w:t>
+      </w:r>
+    </w:p>
+    <w:p>
+      <w:pPr>
+        <w:pStyle w:val="ListParagraph"/>
+        <w:numPr>
+          <w:ilvl w:val="0"/>
+          <w:numId w:val="7"/>
+        </w:numPr>
+        <w:rPr>
+          <w:highlight w:val="yellow"/>
+        </w:rPr>
+      </w:pPr>
+      <w:proofErr w:type="spellStart"/>
       <w:r>
         <w:rPr>
           <w:rFonts w:ascii="Roboto" w:hAnsi="Roboto"/>
@@ -678,8 +670,9 @@
           <w:szCs w:val="20"/>
           <w:highlight w:val="yellow"/>
         </w:rPr>
-        <w:t>ealthcare</w:t>
-      </w:r>
+        <w:t>public_transport.bus</w:t>
+      </w:r>
+      <w:proofErr w:type="spellEnd"/>
       <w:r>
         <w:rPr>
           <w:rFonts w:ascii="Roboto" w:hAnsi="Roboto"/>
@@ -687,8 +680,50 @@
           <w:szCs w:val="20"/>
           <w:highlight w:val="yellow"/>
         </w:rPr>
-        <w:t xml:space="preserve"> (</w:t>
-      </w:r>
+        <w:t xml:space="preserve"> </w:t>
+      </w:r>
+    </w:p>
+    <w:p>
+      <w:pPr>
+        <w:pStyle w:val="ListParagraph"/>
+        <w:numPr>
+          <w:ilvl w:val="0"/>
+          <w:numId w:val="7"/>
+        </w:numPr>
+        <w:rPr>
+          <w:highlight w:val="yellow"/>
+        </w:rPr>
+      </w:pPr>
+      <w:proofErr w:type="spellStart"/>
+      <w:r>
+        <w:rPr>
+          <w:highlight w:val="yellow"/>
+        </w:rPr>
+        <w:t>public_</w:t>
+      </w:r>
+      <w:proofErr w:type="gramStart"/>
+      <w:r>
+        <w:rPr>
+          <w:highlight w:val="yellow"/>
+        </w:rPr>
+        <w:t>transport.train</w:t>
+      </w:r>
+      <w:proofErr w:type="spellEnd"/>
+      <w:proofErr w:type="gramEnd"/>
+    </w:p>
+    <w:p>
+      <w:pPr>
+        <w:pStyle w:val="ListParagraph"/>
+        <w:numPr>
+          <w:ilvl w:val="0"/>
+          <w:numId w:val="7"/>
+        </w:numPr>
+        <w:rPr>
+          <w:highlight w:val="yellow"/>
+        </w:rPr>
+      </w:pPr>
+      <w:proofErr w:type="spellStart"/>
+      <w:proofErr w:type="gramStart"/>
       <w:r>
         <w:rPr>
           <w:rFonts w:ascii="Roboto" w:hAnsi="Roboto"/>
@@ -696,8 +731,24 @@
           <w:szCs w:val="20"/>
           <w:highlight w:val="yellow"/>
         </w:rPr>
-        <w:t>Places that provides healthcare services: hospitals, clinics and more</w:t>
-      </w:r>
+        <w:t>commercial.supermarket</w:t>
+      </w:r>
+      <w:proofErr w:type="spellEnd"/>
+      <w:proofErr w:type="gramEnd"/>
+    </w:p>
+    <w:p>
+      <w:pPr>
+        <w:pStyle w:val="ListParagraph"/>
+        <w:numPr>
+          <w:ilvl w:val="0"/>
+          <w:numId w:val="7"/>
+        </w:numPr>
+        <w:rPr>
+          <w:highlight w:val="yellow"/>
+        </w:rPr>
+      </w:pPr>
+      <w:proofErr w:type="spellStart"/>
+      <w:proofErr w:type="gramStart"/>
       <w:r>
         <w:rPr>
           <w:rFonts w:ascii="Roboto" w:hAnsi="Roboto"/>
@@ -705,21 +756,9 @@
           <w:szCs w:val="20"/>
           <w:highlight w:val="yellow"/>
         </w:rPr>
-        <w:t>)</w:t>
-      </w:r>
-    </w:p>
-    <w:p>
-      <w:pPr>
-        <w:pStyle w:val="ListParagraph"/>
-        <w:numPr>
-          <w:ilvl w:val="0"/>
-          <w:numId w:val="7"/>
-        </w:numPr>
-        <w:rPr>
-          <w:highlight w:val="yellow"/>
-        </w:rPr>
-      </w:pPr>
-      <w:proofErr w:type="spellStart"/>
+        <w:t>commercial.shopping</w:t>
+      </w:r>
+      <w:proofErr w:type="gramEnd"/>
       <w:r>
         <w:rPr>
           <w:rFonts w:ascii="Roboto" w:hAnsi="Roboto"/>
@@ -727,102 +766,6 @@
           <w:szCs w:val="20"/>
           <w:highlight w:val="yellow"/>
         </w:rPr>
-        <w:t>public_transport.bus</w:t>
-      </w:r>
-      <w:proofErr w:type="spellEnd"/>
-      <w:r>
-        <w:rPr>
-          <w:rFonts w:ascii="Roboto" w:hAnsi="Roboto"/>
-          <w:sz w:val="20"/>
-          <w:szCs w:val="20"/>
-          <w:highlight w:val="yellow"/>
-        </w:rPr>
-        <w:t xml:space="preserve"> </w:t>
-      </w:r>
-    </w:p>
-    <w:p>
-      <w:pPr>
-        <w:pStyle w:val="ListParagraph"/>
-        <w:numPr>
-          <w:ilvl w:val="0"/>
-          <w:numId w:val="7"/>
-        </w:numPr>
-        <w:rPr>
-          <w:highlight w:val="yellow"/>
-        </w:rPr>
-      </w:pPr>
-      <w:proofErr w:type="spellStart"/>
-      <w:r>
-        <w:rPr>
-          <w:highlight w:val="yellow"/>
-        </w:rPr>
-        <w:t>public_</w:t>
-      </w:r>
-      <w:proofErr w:type="gramStart"/>
-      <w:r>
-        <w:rPr>
-          <w:highlight w:val="yellow"/>
-        </w:rPr>
-        <w:t>transport.train</w:t>
-      </w:r>
-      <w:proofErr w:type="spellEnd"/>
-      <w:proofErr w:type="gramEnd"/>
-    </w:p>
-    <w:p>
-      <w:pPr>
-        <w:pStyle w:val="ListParagraph"/>
-        <w:numPr>
-          <w:ilvl w:val="0"/>
-          <w:numId w:val="7"/>
-        </w:numPr>
-        <w:rPr>
-          <w:highlight w:val="yellow"/>
-        </w:rPr>
-      </w:pPr>
-      <w:proofErr w:type="spellStart"/>
-      <w:proofErr w:type="gramStart"/>
-      <w:r>
-        <w:rPr>
-          <w:rFonts w:ascii="Roboto" w:hAnsi="Roboto"/>
-          <w:sz w:val="20"/>
-          <w:szCs w:val="20"/>
-          <w:highlight w:val="yellow"/>
-        </w:rPr>
-        <w:t>commercial.supermarket</w:t>
-      </w:r>
-      <w:proofErr w:type="spellEnd"/>
-      <w:proofErr w:type="gramEnd"/>
-    </w:p>
-    <w:p>
-      <w:pPr>
-        <w:pStyle w:val="ListParagraph"/>
-        <w:numPr>
-          <w:ilvl w:val="0"/>
-          <w:numId w:val="7"/>
-        </w:numPr>
-        <w:rPr>
-          <w:highlight w:val="yellow"/>
-        </w:rPr>
-      </w:pPr>
-      <w:proofErr w:type="spellStart"/>
-      <w:proofErr w:type="gramStart"/>
-      <w:r>
-        <w:rPr>
-          <w:rFonts w:ascii="Roboto" w:hAnsi="Roboto"/>
-          <w:sz w:val="20"/>
-          <w:szCs w:val="20"/>
-          <w:highlight w:val="yellow"/>
-        </w:rPr>
-        <w:t>commercial.shopping</w:t>
-      </w:r>
-      <w:proofErr w:type="gramEnd"/>
-      <w:r>
-        <w:rPr>
-          <w:rFonts w:ascii="Roboto" w:hAnsi="Roboto"/>
-          <w:sz w:val="20"/>
-          <w:szCs w:val="20"/>
-          <w:highlight w:val="yellow"/>
-        </w:rPr>
         <w:t>_mall</w:t>
       </w:r>
       <w:proofErr w:type="spellEnd"/>
@@ -859,60 +802,66 @@
           <w:b/>
           <w:bCs/>
         </w:rPr>
-        <w:t>R</w:t>
-      </w:r>
+        <w:t xml:space="preserve">What are the most expensive suburbs in </w:t>
+      </w:r>
+      <w:proofErr w:type="spellStart"/>
       <w:r>
         <w:rPr>
           <w:b/>
           <w:bCs/>
         </w:rPr>
-        <w:t>eal estate market performance</w:t>
-      </w:r>
+        <w:t>Melbourn</w:t>
+      </w:r>
+      <w:proofErr w:type="spellEnd"/>
       <w:r>
         <w:rPr>
           <w:b/>
           <w:bCs/>
         </w:rPr>
-        <w:t xml:space="preserve"> and </w:t>
-      </w:r>
-      <w:r>
-        <w:rPr>
-          <w:b/>
-          <w:bCs/>
-        </w:rPr>
-        <w:t>cultural and demographic diversity</w:t>
-      </w:r>
-    </w:p>
-    <w:p>
-      <w:pPr>
-        <w:pStyle w:val="ListParagraph"/>
-      </w:pPr>
-      <w:r>
-        <w:t>How does the cultural and demographic diversity of neighbourhoods in Melbourne correlate with real estate market performance?</w:t>
+        <w:t xml:space="preserve"> and what factors affect the prices in these suburbs? </w:t>
+      </w:r>
+    </w:p>
+    <w:p>
+      <w:pPr>
+        <w:pStyle w:val="ListParagraph"/>
+      </w:pPr>
+    </w:p>
+    <w:p>
+      <w:pPr>
+        <w:pStyle w:val="ListParagraph"/>
+      </w:pPr>
+      <w:r>
+        <w:t xml:space="preserve">Identify Melbourne's most expensive suburbs and </w:t>
+      </w:r>
+      <w:proofErr w:type="spellStart"/>
+      <w:r>
+        <w:t>analyze</w:t>
+      </w:r>
+      <w:proofErr w:type="spellEnd"/>
+      <w:r>
+        <w:t xml:space="preserve"> factors influencing property prices. Examine how these factors impact real estate dynamics in </w:t>
+      </w:r>
+      <w:r>
+        <w:t>these</w:t>
+      </w:r>
+      <w:r>
+        <w:t xml:space="preserve"> areas</w:t>
+      </w:r>
+      <w:r>
+        <w:t>.</w:t>
       </w:r>
     </w:p>
     <w:p>
       <w:pPr>
         <w:pStyle w:val="ListParagraph"/>
         <w:numPr>
-          <w:ilvl w:val="0"/>
-          <w:numId w:val="5"/>
+          <w:ilvl w:val="2"/>
+          <w:numId w:val="8"/>
         </w:numPr>
-        <w:rPr>
-          <w:color w:val="156082" w:themeColor="accent1"/>
-        </w:rPr>
-      </w:pPr>
-      <w:r>
-        <w:rPr>
-          <w:color w:val="156082" w:themeColor="accent1"/>
-        </w:rPr>
-        <w:t>Investigate whether neighbourhoods with higher cultural and demographic diversity exhibit unique patterns in real estate market dynamics, and if these factors contribute to variations in property values.</w:t>
-      </w:r>
-    </w:p>
-    <w:p>
-      <w:pPr>
-        <w:pStyle w:val="ListParagraph"/>
-      </w:pPr>
+      </w:pPr>
+      <w:r>
+        <w:t>providing insights into Melbourne's high-end property market trends.</w:t>
+      </w:r>
     </w:p>
     <w:p>
       <w:pPr>
@@ -1577,6 +1526,119 @@
     </w:lvl>
   </w:abstractNum>
   <w:abstractNum w:abstractNumId="6" w15:restartNumberingAfterBreak="0">
+    <w:nsid w:val="50E0684C"/>
+    <w:multiLevelType w:val="multilevel"/>
+    <w:tmpl w:val="08090021"/>
+    <w:lvl w:ilvl="0">
+      <w:start w:val="1"/>
+      <w:numFmt w:val="bullet"/>
+      <w:lvlText w:val=""/>
+      <w:lvlJc w:val="left"/>
+      <w:pPr>
+        <w:ind w:left="360" w:hanging="360"/>
+      </w:pPr>
+      <w:rPr>
+        <w:rFonts w:ascii="Wingdings" w:hAnsi="Wingdings" w:hint="default"/>
+      </w:rPr>
+    </w:lvl>
+    <w:lvl w:ilvl="1">
+      <w:start w:val="1"/>
+      <w:numFmt w:val="bullet"/>
+      <w:lvlText w:val=""/>
+      <w:lvlJc w:val="left"/>
+      <w:pPr>
+        <w:ind w:left="720" w:hanging="360"/>
+      </w:pPr>
+      <w:rPr>
+        <w:rFonts w:ascii="Wingdings" w:hAnsi="Wingdings" w:hint="default"/>
+      </w:rPr>
+    </w:lvl>
+    <w:lvl w:ilvl="2">
+      <w:start w:val="1"/>
+      <w:numFmt w:val="bullet"/>
+      <w:lvlText w:val=""/>
+      <w:lvlJc w:val="left"/>
+      <w:pPr>
+        <w:ind w:left="1080" w:hanging="360"/>
+      </w:pPr>
+      <w:rPr>
+        <w:rFonts w:ascii="Wingdings" w:hAnsi="Wingdings" w:hint="default"/>
+      </w:rPr>
+    </w:lvl>
+    <w:lvl w:ilvl="3">
+      <w:start w:val="1"/>
+      <w:numFmt w:val="bullet"/>
+      <w:lvlText w:val=""/>
+      <w:lvlJc w:val="left"/>
+      <w:pPr>
+        <w:ind w:left="1440" w:hanging="360"/>
+      </w:pPr>
+      <w:rPr>
+        <w:rFonts w:ascii="Symbol" w:hAnsi="Symbol" w:hint="default"/>
+      </w:rPr>
+    </w:lvl>
+    <w:lvl w:ilvl="4">
+      <w:start w:val="1"/>
+      <w:numFmt w:val="bullet"/>
+      <w:lvlText w:val=""/>
+      <w:lvlJc w:val="left"/>
+      <w:pPr>
+        <w:ind w:left="1800" w:hanging="360"/>
+      </w:pPr>
+      <w:rPr>
+        <w:rFonts w:ascii="Symbol" w:hAnsi="Symbol" w:hint="default"/>
+      </w:rPr>
+    </w:lvl>
+    <w:lvl w:ilvl="5">
+      <w:start w:val="1"/>
+      <w:numFmt w:val="bullet"/>
+      <w:lvlText w:val=""/>
+      <w:lvlJc w:val="left"/>
+      <w:pPr>
+        <w:ind w:left="2160" w:hanging="360"/>
+      </w:pPr>
+      <w:rPr>
+        <w:rFonts w:ascii="Wingdings" w:hAnsi="Wingdings" w:hint="default"/>
+      </w:rPr>
+    </w:lvl>
+    <w:lvl w:ilvl="6">
+      <w:start w:val="1"/>
+      <w:numFmt w:val="bullet"/>
+      <w:lvlText w:val=""/>
+      <w:lvlJc w:val="left"/>
+      <w:pPr>
+        <w:ind w:left="2520" w:hanging="360"/>
+      </w:pPr>
+      <w:rPr>
+        <w:rFonts w:ascii="Wingdings" w:hAnsi="Wingdings" w:hint="default"/>
+      </w:rPr>
+    </w:lvl>
+    <w:lvl w:ilvl="7">
+      <w:start w:val="1"/>
+      <w:numFmt w:val="bullet"/>
+      <w:lvlText w:val=""/>
+      <w:lvlJc w:val="left"/>
+      <w:pPr>
+        <w:ind w:left="2880" w:hanging="360"/>
+      </w:pPr>
+      <w:rPr>
+        <w:rFonts w:ascii="Symbol" w:hAnsi="Symbol" w:hint="default"/>
+      </w:rPr>
+    </w:lvl>
+    <w:lvl w:ilvl="8">
+      <w:start w:val="1"/>
+      <w:numFmt w:val="bullet"/>
+      <w:lvlText w:val=""/>
+      <w:lvlJc w:val="left"/>
+      <w:pPr>
+        <w:ind w:left="3240" w:hanging="360"/>
+      </w:pPr>
+      <w:rPr>
+        <w:rFonts w:ascii="Symbol" w:hAnsi="Symbol" w:hint="default"/>
+      </w:rPr>
+    </w:lvl>
+  </w:abstractNum>
+  <w:abstractNum w:abstractNumId="7" w15:restartNumberingAfterBreak="0">
     <w:nsid w:val="7F9F4756"/>
     <w:multiLevelType w:val="hybridMultilevel"/>
     <w:tmpl w:val="C7F46C54"/>
@@ -1696,7 +1758,7 @@
     <w:abstractNumId w:val="4"/>
   </w:num>
   <w:num w:numId="3" w16cid:durableId="384791943">
-    <w:abstractNumId w:val="6"/>
+    <w:abstractNumId w:val="7"/>
   </w:num>
   <w:num w:numId="4" w16cid:durableId="1803159737">
     <w:abstractNumId w:val="5"/>
@@ -1709,6 +1771,9 @@
   </w:num>
   <w:num w:numId="7" w16cid:durableId="1467963689">
     <w:abstractNumId w:val="1"/>
+  </w:num>
+  <w:num w:numId="8" w16cid:durableId="108938559">
+    <w:abstractNumId w:val="6"/>
   </w:num>
 </w:numbering>
 </file>

--- a/Project1_proposal1.docx
+++ b/Project1_proposal1.docx
@@ -121,8 +121,13 @@
         <w:t xml:space="preserve">and </w:t>
       </w:r>
       <w:r>
-        <w:t>market performance and cultural and demographic diversity</w:t>
-      </w:r>
+        <w:t xml:space="preserve">market performance and cultural and demographic </w:t>
+      </w:r>
+      <w:proofErr w:type="gramStart"/>
+      <w:r>
+        <w:t>diversity</w:t>
+      </w:r>
+      <w:proofErr w:type="gramEnd"/>
     </w:p>
     <w:p>
       <w:pPr>
@@ -261,7 +266,7 @@
           <w:color w:val="156082" w:themeColor="accent1"/>
         </w:rPr>
       </w:pPr>
-      <w:hyperlink r:id="rId6" w:anchor="about" w:history="1">
+      <w:hyperlink r:id="rId6" w:history="1">
         <w:r>
           <w:rPr>
             <w:rStyle w:val="Hyperlink"/>
@@ -444,7 +449,21 @@
               <w:rPr>
                 <w:color w:val="156082" w:themeColor="accent1"/>
               </w:rPr>
-              <w:t>Filter places by bounds, circle, geometry or countries.</w:t>
+              <w:t xml:space="preserve">Filter places by bounds, circle, </w:t>
+            </w:r>
+            <w:proofErr w:type="gramStart"/>
+            <w:r>
+              <w:rPr>
+                <w:color w:val="156082" w:themeColor="accent1"/>
+              </w:rPr>
+              <w:t>geometry</w:t>
+            </w:r>
+            <w:proofErr w:type="gramEnd"/>
+            <w:r>
+              <w:rPr>
+                <w:color w:val="156082" w:themeColor="accent1"/>
+              </w:rPr>
+              <w:t xml:space="preserve"> or countries.</w:t>
             </w:r>
           </w:p>
         </w:tc>
@@ -577,6 +596,7 @@
         </w:rPr>
         <w:t xml:space="preserve">Supported </w:t>
       </w:r>
+      <w:proofErr w:type="gramStart"/>
       <w:r>
         <w:rPr>
           <w:b/>
@@ -585,6 +605,7 @@
         </w:rPr>
         <w:t>categories</w:t>
       </w:r>
+      <w:proofErr w:type="gramEnd"/>
     </w:p>
     <w:p>
       <w:pPr>
@@ -648,7 +669,43 @@
           <w:szCs w:val="20"/>
           <w:highlight w:val="yellow"/>
         </w:rPr>
-        <w:t>healthcare (Places that provides healthcare services: hospitals, clinics and more)</w:t>
+        <w:t>h</w:t>
+      </w:r>
+      <w:r>
+        <w:rPr>
+          <w:rFonts w:ascii="Roboto" w:hAnsi="Roboto"/>
+          <w:sz w:val="20"/>
+          <w:szCs w:val="20"/>
+          <w:highlight w:val="yellow"/>
+        </w:rPr>
+        <w:t>ealthcare</w:t>
+      </w:r>
+      <w:r>
+        <w:rPr>
+          <w:rFonts w:ascii="Roboto" w:hAnsi="Roboto"/>
+          <w:sz w:val="20"/>
+          <w:szCs w:val="20"/>
+          <w:highlight w:val="yellow"/>
+        </w:rPr>
+        <w:t xml:space="preserve"> (</w:t>
+      </w:r>
+      <w:r>
+        <w:rPr>
+          <w:rFonts w:ascii="Roboto" w:hAnsi="Roboto"/>
+          <w:sz w:val="20"/>
+          <w:szCs w:val="20"/>
+          <w:highlight w:val="yellow"/>
+        </w:rPr>
+        <w:t>Places that provides healthcare services: hospitals, clinics and more</w:t>
+      </w:r>
+      <w:r>
+        <w:rPr>
+          <w:rFonts w:ascii="Roboto" w:hAnsi="Roboto"/>
+          <w:sz w:val="20"/>
+          <w:szCs w:val="20"/>
+          <w:highlight w:val="yellow"/>
+        </w:rPr>
+        <w:t>)</w:t>
       </w:r>
     </w:p>
     <w:p>
@@ -802,66 +859,60 @@
           <w:b/>
           <w:bCs/>
         </w:rPr>
-        <w:t xml:space="preserve">What are the most expensive suburbs in </w:t>
-      </w:r>
-      <w:proofErr w:type="spellStart"/>
+        <w:t>R</w:t>
+      </w:r>
       <w:r>
         <w:rPr>
           <w:b/>
           <w:bCs/>
         </w:rPr>
-        <w:t>Melbourn</w:t>
-      </w:r>
-      <w:proofErr w:type="spellEnd"/>
+        <w:t>eal estate market performance</w:t>
+      </w:r>
       <w:r>
         <w:rPr>
           <w:b/>
           <w:bCs/>
         </w:rPr>
-        <w:t xml:space="preserve"> and what factors affect the prices in these suburbs? </w:t>
-      </w:r>
-    </w:p>
-    <w:p>
-      <w:pPr>
-        <w:pStyle w:val="ListParagraph"/>
-      </w:pPr>
-    </w:p>
-    <w:p>
-      <w:pPr>
-        <w:pStyle w:val="ListParagraph"/>
-      </w:pPr>
-      <w:r>
-        <w:t xml:space="preserve">Identify Melbourne's most expensive suburbs and </w:t>
-      </w:r>
-      <w:proofErr w:type="spellStart"/>
-      <w:r>
-        <w:t>analyze</w:t>
-      </w:r>
-      <w:proofErr w:type="spellEnd"/>
-      <w:r>
-        <w:t xml:space="preserve"> factors influencing property prices. Examine how these factors impact real estate dynamics in </w:t>
-      </w:r>
-      <w:r>
-        <w:t>these</w:t>
-      </w:r>
-      <w:r>
-        <w:t xml:space="preserve"> areas</w:t>
-      </w:r>
-      <w:r>
-        <w:t>.</w:t>
+        <w:t xml:space="preserve"> and </w:t>
+      </w:r>
+      <w:r>
+        <w:rPr>
+          <w:b/>
+          <w:bCs/>
+        </w:rPr>
+        <w:t>cultural and demographic diversity</w:t>
+      </w:r>
+    </w:p>
+    <w:p>
+      <w:pPr>
+        <w:pStyle w:val="ListParagraph"/>
+      </w:pPr>
+      <w:r>
+        <w:t>How does the cultural and demographic diversity of neighbourhoods in Melbourne correlate with real estate market performance?</w:t>
       </w:r>
     </w:p>
     <w:p>
       <w:pPr>
         <w:pStyle w:val="ListParagraph"/>
         <w:numPr>
-          <w:ilvl w:val="2"/>
-          <w:numId w:val="8"/>
+          <w:ilvl w:val="0"/>
+          <w:numId w:val="5"/>
         </w:numPr>
-      </w:pPr>
-      <w:r>
-        <w:t>providing insights into Melbourne's high-end property market trends.</w:t>
-      </w:r>
+        <w:rPr>
+          <w:color w:val="156082" w:themeColor="accent1"/>
+        </w:rPr>
+      </w:pPr>
+      <w:r>
+        <w:rPr>
+          <w:color w:val="156082" w:themeColor="accent1"/>
+        </w:rPr>
+        <w:t>Investigate whether neighbourhoods with higher cultural and demographic diversity exhibit unique patterns in real estate market dynamics, and if these factors contribute to variations in property values.</w:t>
+      </w:r>
+    </w:p>
+    <w:p>
+      <w:pPr>
+        <w:pStyle w:val="ListParagraph"/>
+      </w:pPr>
     </w:p>
     <w:p>
       <w:pPr>
@@ -1526,119 +1577,6 @@
     </w:lvl>
   </w:abstractNum>
   <w:abstractNum w:abstractNumId="6" w15:restartNumberingAfterBreak="0">
-    <w:nsid w:val="50E0684C"/>
-    <w:multiLevelType w:val="multilevel"/>
-    <w:tmpl w:val="08090021"/>
-    <w:lvl w:ilvl="0">
-      <w:start w:val="1"/>
-      <w:numFmt w:val="bullet"/>
-      <w:lvlText w:val=""/>
-      <w:lvlJc w:val="left"/>
-      <w:pPr>
-        <w:ind w:left="360" w:hanging="360"/>
-      </w:pPr>
-      <w:rPr>
-        <w:rFonts w:ascii="Wingdings" w:hAnsi="Wingdings" w:hint="default"/>
-      </w:rPr>
-    </w:lvl>
-    <w:lvl w:ilvl="1">
-      <w:start w:val="1"/>
-      <w:numFmt w:val="bullet"/>
-      <w:lvlText w:val=""/>
-      <w:lvlJc w:val="left"/>
-      <w:pPr>
-        <w:ind w:left="720" w:hanging="360"/>
-      </w:pPr>
-      <w:rPr>
-        <w:rFonts w:ascii="Wingdings" w:hAnsi="Wingdings" w:hint="default"/>
-      </w:rPr>
-    </w:lvl>
-    <w:lvl w:ilvl="2">
-      <w:start w:val="1"/>
-      <w:numFmt w:val="bullet"/>
-      <w:lvlText w:val=""/>
-      <w:lvlJc w:val="left"/>
-      <w:pPr>
-        <w:ind w:left="1080" w:hanging="360"/>
-      </w:pPr>
-      <w:rPr>
-        <w:rFonts w:ascii="Wingdings" w:hAnsi="Wingdings" w:hint="default"/>
-      </w:rPr>
-    </w:lvl>
-    <w:lvl w:ilvl="3">
-      <w:start w:val="1"/>
-      <w:numFmt w:val="bullet"/>
-      <w:lvlText w:val=""/>
-      <w:lvlJc w:val="left"/>
-      <w:pPr>
-        <w:ind w:left="1440" w:hanging="360"/>
-      </w:pPr>
-      <w:rPr>
-        <w:rFonts w:ascii="Symbol" w:hAnsi="Symbol" w:hint="default"/>
-      </w:rPr>
-    </w:lvl>
-    <w:lvl w:ilvl="4">
-      <w:start w:val="1"/>
-      <w:numFmt w:val="bullet"/>
-      <w:lvlText w:val=""/>
-      <w:lvlJc w:val="left"/>
-      <w:pPr>
-        <w:ind w:left="1800" w:hanging="360"/>
-      </w:pPr>
-      <w:rPr>
-        <w:rFonts w:ascii="Symbol" w:hAnsi="Symbol" w:hint="default"/>
-      </w:rPr>
-    </w:lvl>
-    <w:lvl w:ilvl="5">
-      <w:start w:val="1"/>
-      <w:numFmt w:val="bullet"/>
-      <w:lvlText w:val=""/>
-      <w:lvlJc w:val="left"/>
-      <w:pPr>
-        <w:ind w:left="2160" w:hanging="360"/>
-      </w:pPr>
-      <w:rPr>
-        <w:rFonts w:ascii="Wingdings" w:hAnsi="Wingdings" w:hint="default"/>
-      </w:rPr>
-    </w:lvl>
-    <w:lvl w:ilvl="6">
-      <w:start w:val="1"/>
-      <w:numFmt w:val="bullet"/>
-      <w:lvlText w:val=""/>
-      <w:lvlJc w:val="left"/>
-      <w:pPr>
-        <w:ind w:left="2520" w:hanging="360"/>
-      </w:pPr>
-      <w:rPr>
-        <w:rFonts w:ascii="Wingdings" w:hAnsi="Wingdings" w:hint="default"/>
-      </w:rPr>
-    </w:lvl>
-    <w:lvl w:ilvl="7">
-      <w:start w:val="1"/>
-      <w:numFmt w:val="bullet"/>
-      <w:lvlText w:val=""/>
-      <w:lvlJc w:val="left"/>
-      <w:pPr>
-        <w:ind w:left="2880" w:hanging="360"/>
-      </w:pPr>
-      <w:rPr>
-        <w:rFonts w:ascii="Symbol" w:hAnsi="Symbol" w:hint="default"/>
-      </w:rPr>
-    </w:lvl>
-    <w:lvl w:ilvl="8">
-      <w:start w:val="1"/>
-      <w:numFmt w:val="bullet"/>
-      <w:lvlText w:val=""/>
-      <w:lvlJc w:val="left"/>
-      <w:pPr>
-        <w:ind w:left="3240" w:hanging="360"/>
-      </w:pPr>
-      <w:rPr>
-        <w:rFonts w:ascii="Symbol" w:hAnsi="Symbol" w:hint="default"/>
-      </w:rPr>
-    </w:lvl>
-  </w:abstractNum>
-  <w:abstractNum w:abstractNumId="7" w15:restartNumberingAfterBreak="0">
     <w:nsid w:val="7F9F4756"/>
     <w:multiLevelType w:val="hybridMultilevel"/>
     <w:tmpl w:val="C7F46C54"/>
@@ -1758,7 +1696,7 @@
     <w:abstractNumId w:val="4"/>
   </w:num>
   <w:num w:numId="3" w16cid:durableId="384791943">
-    <w:abstractNumId w:val="7"/>
+    <w:abstractNumId w:val="6"/>
   </w:num>
   <w:num w:numId="4" w16cid:durableId="1803159737">
     <w:abstractNumId w:val="5"/>
@@ -1771,9 +1709,6 @@
   </w:num>
   <w:num w:numId="7" w16cid:durableId="1467963689">
     <w:abstractNumId w:val="1"/>
-  </w:num>
-  <w:num w:numId="8" w16cid:durableId="108938559">
-    <w:abstractNumId w:val="6"/>
   </w:num>
 </w:numbering>
 </file>
